--- a/ExtJS Installation.docx
+++ b/ExtJS Installation.docx
@@ -2,7 +2,14 @@
 <file path=word/document.xml><?xml version="1.0" encoding="utf-8"?>
 <w:document xmlns:ve="http://schemas.openxmlformats.org/markup-compatibility/2006" xmlns:o="urn:schemas-microsoft-com:office:office" xmlns:r="http://schemas.openxmlformats.org/officeDocument/2006/relationships" xmlns:m="http://schemas.openxmlformats.org/officeDocument/2006/math" xmlns:v="urn:schemas-microsoft-com:vml" xmlns:wp="http://schemas.openxmlformats.org/drawingml/2006/wordprocessingDrawing" xmlns:w10="urn:schemas-microsoft-com:office:word" xmlns:w="http://schemas.openxmlformats.org/wordprocessingml/2006/main" xmlns:wne="http://schemas.microsoft.com/office/word/2006/wordml">
   <w:body>
-    <w:p/>
+    <w:p>
+      <w:pPr>
+        <w:rPr>
+          <w:sz w:val="24"/>
+          <w:szCs w:val="24"/>
+        </w:rPr>
+      </w:pPr>
+    </w:p>
     <w:p>
       <w:pPr>
         <w:rPr>
@@ -13,8 +20,13 @@
         </w:rPr>
       </w:pPr>
       <w:r>
+        <w:rPr>
+          <w:sz w:val="24"/>
+          <w:szCs w:val="24"/>
+        </w:rPr>
         <w:t xml:space="preserve">                                                  </w:t>
       </w:r>
+      <w:proofErr w:type="spellStart"/>
       <w:r>
         <w:rPr>
           <w:b/>
@@ -22,8 +34,9 @@
           <w:szCs w:val="32"/>
           <w:u w:val="single"/>
         </w:rPr>
-        <w:t>ExtJS I</w:t>
-      </w:r>
+        <w:t>ExtJS</w:t>
+      </w:r>
+      <w:proofErr w:type="spellEnd"/>
       <w:r>
         <w:rPr>
           <w:b/>
@@ -31,158 +44,878 @@
           <w:szCs w:val="32"/>
           <w:u w:val="single"/>
         </w:rPr>
-        <w:t>nstallation</w:t>
-      </w:r>
-    </w:p>
-    <w:p>
-      <w:r>
-        <w:t>Getting Started with Ext JS Using Open Tooling</w:t>
-      </w:r>
-    </w:p>
-    <w:p>
-      <w:r>
-        <w:t>This guide will show you how to install and configure Ext JS framework using open tooling in your development environment.</w:t>
-      </w:r>
-    </w:p>
-    <w:p/>
-    <w:p>
-      <w:r>
-        <w:t>Requirements</w:t>
-      </w:r>
-    </w:p>
-    <w:p>
-      <w:r>
-        <w:t>The Ext JS tooling requires NodeJS and Java.</w:t>
-      </w:r>
-    </w:p>
-    <w:p/>
-    <w:p>
-      <w:r>
-        <w:t>Node 8.11+</w:t>
-      </w:r>
-    </w:p>
-    <w:p>
-      <w:r>
-        <w:t>NPM 6+</w:t>
-      </w:r>
-    </w:p>
-    <w:p>
-      <w:r>
-        <w:t>Java 8 &amp; 11</w:t>
-      </w:r>
-    </w:p>
-    <w:p>
-      <w:r>
-        <w:t>Creating Your First Ext JS Application</w:t>
-      </w:r>
-    </w:p>
-    <w:p>
-      <w:r>
-        <w:t>Step 1: Sign Up</w:t>
-      </w:r>
-    </w:p>
-    <w:p>
-      <w:r>
-        <w:t>To gain access to the Sencha NPM repository.</w:t>
-      </w:r>
-    </w:p>
-    <w:p/>
-    <w:p>
-      <w:r>
-        <w:t>Start a free trial of Ext JS.</w:t>
-      </w:r>
-    </w:p>
-    <w:p>
-      <w:r>
-        <w:t>Purchase Ext JS.</w:t>
-      </w:r>
-    </w:p>
-    <w:p>
-      <w:r>
-        <w:t>Step 2: Login to the NPM repository</w:t>
-      </w:r>
-    </w:p>
-    <w:p>
-      <w:r>
-        <w:t>Once you've signed up or purchased the product, start by logging into the repository with the @sencha scope.</w:t>
-      </w:r>
-    </w:p>
-    <w:p/>
-    <w:p>
-      <w:r>
-        <w:t>npm login --registry=https://npm.sencha.com --scope=@sencha</w:t>
-      </w:r>
-    </w:p>
-    <w:p>
-      <w:r>
-        <w:t>Note: Existing customers use your support portal credentials. But switch the username, @ character with '..' two periods, so the username would look something like this after it's converted: name..gmail.com.</w:t>
-      </w:r>
-    </w:p>
-    <w:p/>
-    <w:p>
-      <w:r>
-        <w:lastRenderedPageBreak/>
-        <w:t>Step 3: Install the App Generator CLI</w:t>
-      </w:r>
-    </w:p>
-    <w:p>
-      <w:r>
-        <w:t>Then install the Ext JS app generator CLI command ext-gen. This will allow you to quickly create an Ext JS application.</w:t>
-      </w:r>
-    </w:p>
-    <w:p/>
-    <w:p>
-      <w:r>
-        <w:t>npm install -g @sencha/ext-gen</w:t>
-      </w:r>
-    </w:p>
-    <w:p>
-      <w:r>
-        <w:t>Step 4: Create an Application</w:t>
-      </w:r>
-    </w:p>
-    <w:p>
-      <w:r>
-        <w:t>Then quickly create a barebones application with ext-gen.</w:t>
-      </w:r>
-    </w:p>
-    <w:p/>
-    <w:p>
-      <w:r>
-        <w:t>ext-gen app -a - This generates an application called MyApp.</w:t>
-      </w:r>
-    </w:p>
-    <w:p>
-      <w:r>
-        <w:t>ext-gen app ExtjsSampleApp</w:t>
-      </w:r>
-    </w:p>
-    <w:p/>
-    <w:p>
-      <w:r>
-        <w:t>type "cd extjs-sample-app" then "npm start" or "npm run desktop"</w:t>
-      </w:r>
-    </w:p>
-    <w:p>
-      <w:r>
-        <w:t>to run the development build and open your new application in a web browser</w:t>
-      </w:r>
-    </w:p>
-    <w:p/>
-    <w:p>
-      <w:r>
-        <w:t>see the application running at</w:t>
-      </w:r>
-    </w:p>
-    <w:p>
+        <w:t xml:space="preserve"> Installation</w:t>
+      </w:r>
+    </w:p>
+    <w:p>
+      <w:pPr>
+        <w:pStyle w:val="NormalWeb"/>
+        <w:shd w:val="clear" w:color="auto" w:fill="FFFFFF"/>
+        <w:spacing w:before="0" w:beforeAutospacing="0" w:after="150" w:afterAutospacing="0"/>
+        <w:rPr>
+          <w:rFonts w:ascii="Segoe UI" w:hAnsi="Segoe UI" w:cs="Segoe UI"/>
+          <w:color w:val="24292E"/>
+        </w:rPr>
+      </w:pPr>
+      <w:r>
+        <w:rPr>
+          <w:rFonts w:ascii="Segoe UI" w:hAnsi="Segoe UI" w:cs="Segoe UI"/>
+          <w:color w:val="24292E"/>
+        </w:rPr>
+        <w:t>Getting Started with Ext JS Using Open Tooling This guide will show you how to install and configure Ext JS framework using open tooling in your development environment.</w:t>
+      </w:r>
+    </w:p>
+    <w:p>
+      <w:pPr>
+        <w:pStyle w:val="NormalWeb"/>
+        <w:shd w:val="clear" w:color="auto" w:fill="FFFFFF"/>
+        <w:spacing w:before="0" w:beforeAutospacing="0" w:after="150" w:afterAutospacing="0"/>
+        <w:rPr>
+          <w:rFonts w:ascii="Segoe UI" w:hAnsi="Segoe UI" w:cs="Segoe UI"/>
+          <w:color w:val="24292E"/>
+        </w:rPr>
+      </w:pPr>
+      <w:r>
+        <w:rPr>
+          <w:rFonts w:ascii="Segoe UI" w:hAnsi="Segoe UI" w:cs="Segoe UI"/>
+          <w:color w:val="24292E"/>
+        </w:rPr>
+        <w:t xml:space="preserve">Requirements The Ext JS tooling requires </w:t>
+      </w:r>
+      <w:proofErr w:type="spellStart"/>
+      <w:r>
+        <w:rPr>
+          <w:rFonts w:ascii="Segoe UI" w:hAnsi="Segoe UI" w:cs="Segoe UI"/>
+          <w:color w:val="24292E"/>
+        </w:rPr>
+        <w:t>NodeJS</w:t>
+      </w:r>
+      <w:proofErr w:type="spellEnd"/>
+      <w:r>
+        <w:rPr>
+          <w:rFonts w:ascii="Segoe UI" w:hAnsi="Segoe UI" w:cs="Segoe UI"/>
+          <w:color w:val="24292E"/>
+        </w:rPr>
+        <w:t xml:space="preserve"> and Java.</w:t>
+      </w:r>
+    </w:p>
+    <w:p>
+      <w:pPr>
+        <w:pStyle w:val="NormalWeb"/>
+        <w:shd w:val="clear" w:color="auto" w:fill="FFFFFF"/>
+        <w:spacing w:before="0" w:beforeAutospacing="0" w:after="150" w:afterAutospacing="0"/>
+        <w:rPr>
+          <w:rFonts w:ascii="Segoe UI" w:hAnsi="Segoe UI" w:cs="Segoe UI"/>
+          <w:color w:val="24292E"/>
+        </w:rPr>
+      </w:pPr>
+      <w:r>
+        <w:rPr>
+          <w:rFonts w:ascii="Segoe UI" w:hAnsi="Segoe UI" w:cs="Segoe UI"/>
+          <w:color w:val="24292E"/>
+        </w:rPr>
+        <w:t>Node 8.11+ NPM 6+ Java 8 &amp; 11 Creating Your First Ext JS Application</w:t>
+      </w:r>
+    </w:p>
+    <w:p>
+      <w:pPr>
+        <w:pStyle w:val="NormalWeb"/>
+        <w:shd w:val="clear" w:color="auto" w:fill="FFFFFF"/>
+        <w:spacing w:before="0" w:beforeAutospacing="0" w:after="150" w:afterAutospacing="0"/>
+        <w:rPr>
+          <w:rFonts w:ascii="Segoe UI" w:hAnsi="Segoe UI" w:cs="Segoe UI"/>
+          <w:color w:val="24292E"/>
+        </w:rPr>
+      </w:pPr>
+      <w:r>
+        <w:rPr>
+          <w:rFonts w:ascii="Segoe UI" w:hAnsi="Segoe UI" w:cs="Segoe UI"/>
+          <w:color w:val="24292E"/>
+        </w:rPr>
+        <w:t xml:space="preserve">Step 1: Sign Up To gain access to the </w:t>
+      </w:r>
+      <w:proofErr w:type="spellStart"/>
+      <w:r>
+        <w:rPr>
+          <w:rFonts w:ascii="Segoe UI" w:hAnsi="Segoe UI" w:cs="Segoe UI"/>
+          <w:color w:val="24292E"/>
+        </w:rPr>
+        <w:t>Sencha</w:t>
+      </w:r>
+      <w:proofErr w:type="spellEnd"/>
+      <w:r>
+        <w:rPr>
+          <w:rFonts w:ascii="Segoe UI" w:hAnsi="Segoe UI" w:cs="Segoe UI"/>
+          <w:color w:val="24292E"/>
+        </w:rPr>
+        <w:t xml:space="preserve"> NPM repository.</w:t>
+      </w:r>
+    </w:p>
+    <w:p>
+      <w:pPr>
+        <w:pStyle w:val="NormalWeb"/>
+        <w:shd w:val="clear" w:color="auto" w:fill="FFFFFF"/>
+        <w:spacing w:before="0" w:beforeAutospacing="0" w:after="150" w:afterAutospacing="0"/>
+        <w:rPr>
+          <w:rFonts w:ascii="Segoe UI" w:hAnsi="Segoe UI" w:cs="Segoe UI"/>
+          <w:color w:val="24292E"/>
+        </w:rPr>
+      </w:pPr>
+      <w:r>
+        <w:rPr>
+          <w:rFonts w:ascii="Segoe UI" w:hAnsi="Segoe UI" w:cs="Segoe UI"/>
+          <w:color w:val="24292E"/>
+        </w:rPr>
+        <w:t>Start a free trial of Ext JS. Purchase Ext JS.</w:t>
+      </w:r>
+    </w:p>
+    <w:p>
+      <w:pPr>
+        <w:pStyle w:val="NormalWeb"/>
+        <w:shd w:val="clear" w:color="auto" w:fill="FFFFFF"/>
+        <w:spacing w:before="0" w:beforeAutospacing="0" w:after="150" w:afterAutospacing="0"/>
+        <w:rPr>
+          <w:rFonts w:ascii="Segoe UI" w:hAnsi="Segoe UI" w:cs="Segoe UI"/>
+          <w:color w:val="24292E"/>
+        </w:rPr>
+      </w:pPr>
+      <w:r>
+        <w:rPr>
+          <w:rFonts w:ascii="Segoe UI" w:hAnsi="Segoe UI" w:cs="Segoe UI"/>
+          <w:color w:val="24292E"/>
+        </w:rPr>
+        <w:t xml:space="preserve">Step 2: Login to the NPM repository </w:t>
+      </w:r>
+      <w:proofErr w:type="gramStart"/>
+      <w:r>
+        <w:rPr>
+          <w:rFonts w:ascii="Segoe UI" w:hAnsi="Segoe UI" w:cs="Segoe UI"/>
+          <w:color w:val="24292E"/>
+        </w:rPr>
+        <w:t>Once</w:t>
+      </w:r>
+      <w:proofErr w:type="gramEnd"/>
+      <w:r>
+        <w:rPr>
+          <w:rFonts w:ascii="Segoe UI" w:hAnsi="Segoe UI" w:cs="Segoe UI"/>
+          <w:color w:val="24292E"/>
+        </w:rPr>
+        <w:t xml:space="preserve"> you've signed up or purchased the product, start by logging into the repository with the @</w:t>
+      </w:r>
+      <w:proofErr w:type="spellStart"/>
+      <w:r>
+        <w:rPr>
+          <w:rFonts w:ascii="Segoe UI" w:hAnsi="Segoe UI" w:cs="Segoe UI"/>
+          <w:color w:val="24292E"/>
+        </w:rPr>
+        <w:t>sencha</w:t>
+      </w:r>
+      <w:proofErr w:type="spellEnd"/>
+      <w:r>
+        <w:rPr>
+          <w:rFonts w:ascii="Segoe UI" w:hAnsi="Segoe UI" w:cs="Segoe UI"/>
+          <w:color w:val="24292E"/>
+        </w:rPr>
+        <w:t xml:space="preserve"> scope.</w:t>
+      </w:r>
+    </w:p>
+    <w:p>
+      <w:pPr>
+        <w:pStyle w:val="NormalWeb"/>
+        <w:shd w:val="clear" w:color="auto" w:fill="FFFFFF"/>
+        <w:spacing w:before="0" w:beforeAutospacing="0" w:after="150" w:afterAutospacing="0"/>
+        <w:rPr>
+          <w:rFonts w:ascii="Segoe UI" w:hAnsi="Segoe UI" w:cs="Segoe UI"/>
+          <w:color w:val="24292E"/>
+        </w:rPr>
+      </w:pPr>
+      <w:proofErr w:type="spellStart"/>
+      <w:proofErr w:type="gramStart"/>
+      <w:r>
+        <w:rPr>
+          <w:rFonts w:ascii="Segoe UI" w:hAnsi="Segoe UI" w:cs="Segoe UI"/>
+          <w:color w:val="24292E"/>
+        </w:rPr>
+        <w:t>npm</w:t>
+      </w:r>
+      <w:proofErr w:type="spellEnd"/>
+      <w:proofErr w:type="gramEnd"/>
+      <w:r>
+        <w:rPr>
+          <w:rFonts w:ascii="Segoe UI" w:hAnsi="Segoe UI" w:cs="Segoe UI"/>
+          <w:color w:val="24292E"/>
+        </w:rPr>
+        <w:t xml:space="preserve"> login --registry=</w:t>
+      </w:r>
       <w:hyperlink r:id="rId4" w:history="1">
         <w:r>
           <w:rPr>
             <w:rStyle w:val="Hyperlink"/>
+            <w:rFonts w:ascii="Segoe UI" w:hAnsi="Segoe UI" w:cs="Segoe UI"/>
+            <w:color w:val="0366D6"/>
+          </w:rPr>
+          <w:t>https://npm.sencha.com</w:t>
+        </w:r>
+      </w:hyperlink>
+      <w:r>
+        <w:rPr>
+          <w:rFonts w:ascii="Segoe UI" w:hAnsi="Segoe UI" w:cs="Segoe UI"/>
+          <w:color w:val="24292E"/>
+        </w:rPr>
+        <w:t> --scope=@</w:t>
+      </w:r>
+      <w:proofErr w:type="spellStart"/>
+      <w:r>
+        <w:rPr>
+          <w:rFonts w:ascii="Segoe UI" w:hAnsi="Segoe UI" w:cs="Segoe UI"/>
+          <w:color w:val="24292E"/>
+        </w:rPr>
+        <w:t>sencha</w:t>
+      </w:r>
+      <w:proofErr w:type="spellEnd"/>
+      <w:r>
+        <w:rPr>
+          <w:rFonts w:ascii="Segoe UI" w:hAnsi="Segoe UI" w:cs="Segoe UI"/>
+          <w:color w:val="24292E"/>
+        </w:rPr>
+        <w:t xml:space="preserve"> Note: Existing customers use your support portal credentials. But switch the username, @ character with '</w:t>
+      </w:r>
+      <w:proofErr w:type="gramStart"/>
+      <w:r>
+        <w:rPr>
+          <w:rFonts w:ascii="Segoe UI" w:hAnsi="Segoe UI" w:cs="Segoe UI"/>
+          <w:color w:val="24292E"/>
+        </w:rPr>
+        <w:t>..'</w:t>
+      </w:r>
+      <w:proofErr w:type="gramEnd"/>
+      <w:r>
+        <w:rPr>
+          <w:rFonts w:ascii="Segoe UI" w:hAnsi="Segoe UI" w:cs="Segoe UI"/>
+          <w:color w:val="24292E"/>
+        </w:rPr>
+        <w:t xml:space="preserve"> two periods, so the username would look something like this after it's converted: name..</w:t>
+      </w:r>
+      <w:proofErr w:type="gramStart"/>
+      <w:r>
+        <w:rPr>
+          <w:rFonts w:ascii="Segoe UI" w:hAnsi="Segoe UI" w:cs="Segoe UI"/>
+          <w:color w:val="24292E"/>
+        </w:rPr>
+        <w:t>gmail.com.</w:t>
+      </w:r>
+      <w:proofErr w:type="gramEnd"/>
+    </w:p>
+    <w:p>
+      <w:pPr>
+        <w:pStyle w:val="NormalWeb"/>
+        <w:shd w:val="clear" w:color="auto" w:fill="FFFFFF"/>
+        <w:spacing w:before="0" w:beforeAutospacing="0" w:after="150" w:afterAutospacing="0"/>
+        <w:rPr>
+          <w:rFonts w:ascii="Segoe UI" w:hAnsi="Segoe UI" w:cs="Segoe UI"/>
+          <w:color w:val="24292E"/>
+        </w:rPr>
+      </w:pPr>
+      <w:r>
+        <w:rPr>
+          <w:rFonts w:ascii="Segoe UI" w:hAnsi="Segoe UI" w:cs="Segoe UI"/>
+          <w:color w:val="24292E"/>
+        </w:rPr>
+        <w:t>Step 3: Install the App Generator CLI Then install the Ext JS app generator CLI command ext-gen. This will allow you to quickly create an Ext JS application.</w:t>
+      </w:r>
+    </w:p>
+    <w:p>
+      <w:pPr>
+        <w:pStyle w:val="NormalWeb"/>
+        <w:shd w:val="clear" w:color="auto" w:fill="FFFFFF"/>
+        <w:spacing w:before="0" w:beforeAutospacing="0" w:after="150" w:afterAutospacing="0"/>
+        <w:rPr>
+          <w:rFonts w:ascii="Segoe UI" w:hAnsi="Segoe UI" w:cs="Segoe UI"/>
+          <w:color w:val="24292E"/>
+        </w:rPr>
+      </w:pPr>
+      <w:proofErr w:type="spellStart"/>
+      <w:proofErr w:type="gramStart"/>
+      <w:r>
+        <w:rPr>
+          <w:rFonts w:ascii="Segoe UI" w:hAnsi="Segoe UI" w:cs="Segoe UI"/>
+          <w:color w:val="24292E"/>
+        </w:rPr>
+        <w:t>npm</w:t>
+      </w:r>
+      <w:proofErr w:type="spellEnd"/>
+      <w:proofErr w:type="gramEnd"/>
+      <w:r>
+        <w:rPr>
+          <w:rFonts w:ascii="Segoe UI" w:hAnsi="Segoe UI" w:cs="Segoe UI"/>
+          <w:color w:val="24292E"/>
+        </w:rPr>
+        <w:t xml:space="preserve"> install -g @</w:t>
+      </w:r>
+      <w:proofErr w:type="spellStart"/>
+      <w:r>
+        <w:rPr>
+          <w:rFonts w:ascii="Segoe UI" w:hAnsi="Segoe UI" w:cs="Segoe UI"/>
+          <w:color w:val="24292E"/>
+        </w:rPr>
+        <w:t>sencha</w:t>
+      </w:r>
+      <w:proofErr w:type="spellEnd"/>
+      <w:r>
+        <w:rPr>
+          <w:rFonts w:ascii="Segoe UI" w:hAnsi="Segoe UI" w:cs="Segoe UI"/>
+          <w:color w:val="24292E"/>
+        </w:rPr>
+        <w:t>/ext-gen</w:t>
+      </w:r>
+    </w:p>
+    <w:p>
+      <w:pPr>
+        <w:pStyle w:val="NormalWeb"/>
+        <w:shd w:val="clear" w:color="auto" w:fill="FFFFFF"/>
+        <w:spacing w:before="0" w:beforeAutospacing="0" w:after="150" w:afterAutospacing="0"/>
+        <w:rPr>
+          <w:rFonts w:ascii="Segoe UI" w:hAnsi="Segoe UI" w:cs="Segoe UI"/>
+          <w:color w:val="24292E"/>
+        </w:rPr>
+      </w:pPr>
+      <w:r>
+        <w:rPr>
+          <w:rFonts w:ascii="Segoe UI" w:hAnsi="Segoe UI" w:cs="Segoe UI"/>
+          <w:color w:val="24292E"/>
+        </w:rPr>
+        <w:t xml:space="preserve">Step 4: install </w:t>
+      </w:r>
+      <w:proofErr w:type="spellStart"/>
+      <w:r>
+        <w:rPr>
+          <w:rFonts w:ascii="Segoe UI" w:hAnsi="Segoe UI" w:cs="Segoe UI"/>
+          <w:color w:val="24292E"/>
+        </w:rPr>
+        <w:t>Node_module</w:t>
+      </w:r>
+      <w:proofErr w:type="spellEnd"/>
+      <w:r>
+        <w:rPr>
+          <w:rFonts w:ascii="Segoe UI" w:hAnsi="Segoe UI" w:cs="Segoe UI"/>
+          <w:color w:val="24292E"/>
+        </w:rPr>
+        <w:t xml:space="preserve"> </w:t>
+      </w:r>
+      <w:proofErr w:type="gramStart"/>
+      <w:r>
+        <w:rPr>
+          <w:rFonts w:ascii="Segoe UI" w:hAnsi="Segoe UI" w:cs="Segoe UI"/>
+          <w:color w:val="24292E"/>
+        </w:rPr>
+        <w:t>To</w:t>
+      </w:r>
+      <w:proofErr w:type="gramEnd"/>
+      <w:r>
+        <w:rPr>
+          <w:rFonts w:ascii="Segoe UI" w:hAnsi="Segoe UI" w:cs="Segoe UI"/>
+          <w:color w:val="24292E"/>
+        </w:rPr>
+        <w:t xml:space="preserve"> install </w:t>
+      </w:r>
+      <w:proofErr w:type="spellStart"/>
+      <w:r>
+        <w:rPr>
+          <w:rFonts w:ascii="Segoe UI" w:hAnsi="Segoe UI" w:cs="Segoe UI"/>
+          <w:color w:val="24292E"/>
+        </w:rPr>
+        <w:t>Sencha</w:t>
+      </w:r>
+      <w:proofErr w:type="spellEnd"/>
+      <w:r>
+        <w:rPr>
+          <w:rFonts w:ascii="Segoe UI" w:hAnsi="Segoe UI" w:cs="Segoe UI"/>
+          <w:color w:val="24292E"/>
+        </w:rPr>
+        <w:t xml:space="preserve"> </w:t>
+      </w:r>
+      <w:proofErr w:type="spellStart"/>
+      <w:r>
+        <w:rPr>
+          <w:rFonts w:ascii="Segoe UI" w:hAnsi="Segoe UI" w:cs="Segoe UI"/>
+          <w:color w:val="24292E"/>
+        </w:rPr>
+        <w:t>Cmd</w:t>
+      </w:r>
+      <w:proofErr w:type="spellEnd"/>
+      <w:r>
+        <w:rPr>
+          <w:rFonts w:ascii="Segoe UI" w:hAnsi="Segoe UI" w:cs="Segoe UI"/>
+          <w:color w:val="24292E"/>
+        </w:rPr>
+        <w:t xml:space="preserve"> globally To add the </w:t>
+      </w:r>
+      <w:proofErr w:type="spellStart"/>
+      <w:r>
+        <w:rPr>
+          <w:rFonts w:ascii="Segoe UI" w:hAnsi="Segoe UI" w:cs="Segoe UI"/>
+          <w:color w:val="24292E"/>
+        </w:rPr>
+        <w:t>sencha</w:t>
+      </w:r>
+      <w:proofErr w:type="spellEnd"/>
+      <w:r>
+        <w:rPr>
+          <w:rFonts w:ascii="Segoe UI" w:hAnsi="Segoe UI" w:cs="Segoe UI"/>
+          <w:color w:val="24292E"/>
+        </w:rPr>
+        <w:t xml:space="preserve"> command to your system install this module globally:</w:t>
+      </w:r>
+    </w:p>
+    <w:p>
+      <w:pPr>
+        <w:pStyle w:val="NormalWeb"/>
+        <w:shd w:val="clear" w:color="auto" w:fill="FFFFFF"/>
+        <w:spacing w:before="0" w:beforeAutospacing="0" w:after="150" w:afterAutospacing="0"/>
+        <w:rPr>
+          <w:rFonts w:ascii="Segoe UI" w:hAnsi="Segoe UI" w:cs="Segoe UI"/>
+          <w:color w:val="24292E"/>
+        </w:rPr>
+      </w:pPr>
+      <w:r>
+        <w:rPr>
+          <w:rFonts w:ascii="Segoe UI" w:hAnsi="Segoe UI" w:cs="Segoe UI"/>
+          <w:color w:val="24292E"/>
+        </w:rPr>
+        <w:t xml:space="preserve">$ </w:t>
+      </w:r>
+      <w:proofErr w:type="spellStart"/>
+      <w:proofErr w:type="gramStart"/>
+      <w:r>
+        <w:rPr>
+          <w:rFonts w:ascii="Segoe UI" w:hAnsi="Segoe UI" w:cs="Segoe UI"/>
+          <w:color w:val="24292E"/>
+        </w:rPr>
+        <w:t>npm</w:t>
+      </w:r>
+      <w:proofErr w:type="spellEnd"/>
+      <w:proofErr w:type="gramEnd"/>
+      <w:r>
+        <w:rPr>
+          <w:rFonts w:ascii="Segoe UI" w:hAnsi="Segoe UI" w:cs="Segoe UI"/>
+          <w:color w:val="24292E"/>
+        </w:rPr>
+        <w:t xml:space="preserve"> install -g </w:t>
+      </w:r>
+      <w:proofErr w:type="spellStart"/>
+      <w:r>
+        <w:rPr>
+          <w:rFonts w:ascii="Segoe UI" w:hAnsi="Segoe UI" w:cs="Segoe UI"/>
+          <w:color w:val="24292E"/>
+        </w:rPr>
+        <w:t>sencha-cmd</w:t>
+      </w:r>
+      <w:proofErr w:type="spellEnd"/>
+      <w:r>
+        <w:rPr>
+          <w:rFonts w:ascii="Segoe UI" w:hAnsi="Segoe UI" w:cs="Segoe UI"/>
+          <w:color w:val="24292E"/>
+        </w:rPr>
+        <w:t xml:space="preserve"> The </w:t>
+      </w:r>
+      <w:proofErr w:type="spellStart"/>
+      <w:r>
+        <w:rPr>
+          <w:rFonts w:ascii="Segoe UI" w:hAnsi="Segoe UI" w:cs="Segoe UI"/>
+          <w:color w:val="24292E"/>
+        </w:rPr>
+        <w:t>sencha</w:t>
+      </w:r>
+      <w:proofErr w:type="spellEnd"/>
+      <w:r>
+        <w:rPr>
+          <w:rFonts w:ascii="Segoe UI" w:hAnsi="Segoe UI" w:cs="Segoe UI"/>
+          <w:color w:val="24292E"/>
+        </w:rPr>
+        <w:t xml:space="preserve"> command should be available in your command prompt immediately after.</w:t>
+      </w:r>
+    </w:p>
+    <w:p>
+      <w:pPr>
+        <w:pStyle w:val="NormalWeb"/>
+        <w:shd w:val="clear" w:color="auto" w:fill="FFFFFF"/>
+        <w:spacing w:before="0" w:beforeAutospacing="0" w:after="150" w:afterAutospacing="0"/>
+        <w:rPr>
+          <w:rFonts w:ascii="Segoe UI" w:hAnsi="Segoe UI" w:cs="Segoe UI"/>
+          <w:color w:val="24292E"/>
+        </w:rPr>
+      </w:pPr>
+      <w:r>
+        <w:rPr>
+          <w:rFonts w:ascii="Segoe UI" w:hAnsi="Segoe UI" w:cs="Segoe UI"/>
+          <w:color w:val="24292E"/>
+        </w:rPr>
+        <w:t xml:space="preserve">To use as a package dependency: Install </w:t>
+      </w:r>
+      <w:proofErr w:type="spellStart"/>
+      <w:r>
+        <w:rPr>
+          <w:rFonts w:ascii="Segoe UI" w:hAnsi="Segoe UI" w:cs="Segoe UI"/>
+          <w:color w:val="24292E"/>
+        </w:rPr>
+        <w:t>sencha-cmd</w:t>
+      </w:r>
+      <w:proofErr w:type="spellEnd"/>
+      <w:r>
+        <w:rPr>
+          <w:rFonts w:ascii="Segoe UI" w:hAnsi="Segoe UI" w:cs="Segoe UI"/>
+          <w:color w:val="24292E"/>
+        </w:rPr>
+        <w:t xml:space="preserve"> with --save:</w:t>
+      </w:r>
+    </w:p>
+    <w:p>
+      <w:pPr>
+        <w:pStyle w:val="NormalWeb"/>
+        <w:shd w:val="clear" w:color="auto" w:fill="FFFFFF"/>
+        <w:spacing w:before="0" w:beforeAutospacing="0" w:after="150" w:afterAutospacing="0"/>
+        <w:rPr>
+          <w:rFonts w:ascii="Segoe UI" w:hAnsi="Segoe UI" w:cs="Segoe UI"/>
+          <w:color w:val="24292E"/>
+        </w:rPr>
+      </w:pPr>
+      <w:r>
+        <w:rPr>
+          <w:rFonts w:ascii="Segoe UI" w:hAnsi="Segoe UI" w:cs="Segoe UI"/>
+          <w:color w:val="24292E"/>
+        </w:rPr>
+        <w:t xml:space="preserve">$ </w:t>
+      </w:r>
+      <w:proofErr w:type="spellStart"/>
+      <w:proofErr w:type="gramStart"/>
+      <w:r>
+        <w:rPr>
+          <w:rFonts w:ascii="Segoe UI" w:hAnsi="Segoe UI" w:cs="Segoe UI"/>
+          <w:color w:val="24292E"/>
+        </w:rPr>
+        <w:t>npm</w:t>
+      </w:r>
+      <w:proofErr w:type="spellEnd"/>
+      <w:proofErr w:type="gramEnd"/>
+      <w:r>
+        <w:rPr>
+          <w:rFonts w:ascii="Segoe UI" w:hAnsi="Segoe UI" w:cs="Segoe UI"/>
+          <w:color w:val="24292E"/>
+        </w:rPr>
+        <w:t xml:space="preserve"> install --save </w:t>
+      </w:r>
+      <w:proofErr w:type="spellStart"/>
+      <w:r>
+        <w:rPr>
+          <w:rFonts w:ascii="Segoe UI" w:hAnsi="Segoe UI" w:cs="Segoe UI"/>
+          <w:color w:val="24292E"/>
+        </w:rPr>
+        <w:t>sencha-cmd</w:t>
+      </w:r>
+      <w:proofErr w:type="spellEnd"/>
+      <w:r>
+        <w:rPr>
+          <w:rFonts w:ascii="Segoe UI" w:hAnsi="Segoe UI" w:cs="Segoe UI"/>
+          <w:color w:val="24292E"/>
+        </w:rPr>
+        <w:t xml:space="preserve"> You can then use the </w:t>
+      </w:r>
+      <w:proofErr w:type="spellStart"/>
+      <w:r>
+        <w:rPr>
+          <w:rFonts w:ascii="Segoe UI" w:hAnsi="Segoe UI" w:cs="Segoe UI"/>
+          <w:color w:val="24292E"/>
+        </w:rPr>
+        <w:t>sencha</w:t>
+      </w:r>
+      <w:proofErr w:type="spellEnd"/>
+      <w:r>
+        <w:rPr>
+          <w:rFonts w:ascii="Segoe UI" w:hAnsi="Segoe UI" w:cs="Segoe UI"/>
+          <w:color w:val="24292E"/>
+        </w:rPr>
+        <w:t xml:space="preserve"> command in your </w:t>
+      </w:r>
+      <w:proofErr w:type="spellStart"/>
+      <w:r>
+        <w:rPr>
+          <w:rFonts w:ascii="Segoe UI" w:hAnsi="Segoe UI" w:cs="Segoe UI"/>
+          <w:color w:val="24292E"/>
+        </w:rPr>
+        <w:t>npm</w:t>
+      </w:r>
+      <w:proofErr w:type="spellEnd"/>
+      <w:r>
+        <w:rPr>
+          <w:rFonts w:ascii="Segoe UI" w:hAnsi="Segoe UI" w:cs="Segoe UI"/>
+          <w:color w:val="24292E"/>
+        </w:rPr>
+        <w:t xml:space="preserve"> scripts.</w:t>
+      </w:r>
+    </w:p>
+    <w:p>
+      <w:pPr>
+        <w:pStyle w:val="NormalWeb"/>
+        <w:shd w:val="clear" w:color="auto" w:fill="FFFFFF"/>
+        <w:spacing w:before="0" w:beforeAutospacing="0" w:after="150" w:afterAutospacing="0"/>
+        <w:rPr>
+          <w:rFonts w:ascii="Segoe UI" w:hAnsi="Segoe UI" w:cs="Segoe UI"/>
+          <w:color w:val="24292E"/>
+        </w:rPr>
+      </w:pPr>
+      <w:r>
+        <w:rPr>
+          <w:rFonts w:ascii="Segoe UI" w:hAnsi="Segoe UI" w:cs="Segoe UI"/>
+          <w:color w:val="24292E"/>
+        </w:rPr>
+        <w:t xml:space="preserve">Step 5: Create an Application </w:t>
+      </w:r>
+      <w:proofErr w:type="gramStart"/>
+      <w:r>
+        <w:rPr>
+          <w:rFonts w:ascii="Segoe UI" w:hAnsi="Segoe UI" w:cs="Segoe UI"/>
+          <w:color w:val="24292E"/>
+        </w:rPr>
+        <w:t>Then</w:t>
+      </w:r>
+      <w:proofErr w:type="gramEnd"/>
+      <w:r>
+        <w:rPr>
+          <w:rFonts w:ascii="Segoe UI" w:hAnsi="Segoe UI" w:cs="Segoe UI"/>
+          <w:color w:val="24292E"/>
+        </w:rPr>
+        <w:t xml:space="preserve"> quickly create a barebones application with ext-gen.</w:t>
+      </w:r>
+    </w:p>
+    <w:p>
+      <w:pPr>
+        <w:pStyle w:val="NormalWeb"/>
+        <w:shd w:val="clear" w:color="auto" w:fill="FFFFFF"/>
+        <w:spacing w:before="0" w:beforeAutospacing="0" w:after="150" w:afterAutospacing="0"/>
+        <w:rPr>
+          <w:rFonts w:ascii="Segoe UI" w:hAnsi="Segoe UI" w:cs="Segoe UI"/>
+          <w:color w:val="24292E"/>
+        </w:rPr>
+      </w:pPr>
+      <w:proofErr w:type="gramStart"/>
+      <w:r>
+        <w:rPr>
+          <w:rFonts w:ascii="Segoe UI" w:hAnsi="Segoe UI" w:cs="Segoe UI"/>
+          <w:color w:val="24292E"/>
+        </w:rPr>
+        <w:t>ext-gen</w:t>
+      </w:r>
+      <w:proofErr w:type="gramEnd"/>
+      <w:r>
+        <w:rPr>
+          <w:rFonts w:ascii="Segoe UI" w:hAnsi="Segoe UI" w:cs="Segoe UI"/>
+          <w:color w:val="24292E"/>
+        </w:rPr>
+        <w:t xml:space="preserve"> app -a - This generates an application called </w:t>
+      </w:r>
+      <w:proofErr w:type="spellStart"/>
+      <w:r>
+        <w:rPr>
+          <w:rFonts w:ascii="Segoe UI" w:hAnsi="Segoe UI" w:cs="Segoe UI"/>
+          <w:color w:val="24292E"/>
+        </w:rPr>
+        <w:t>MyApp</w:t>
+      </w:r>
+      <w:proofErr w:type="spellEnd"/>
+      <w:r>
+        <w:rPr>
+          <w:rFonts w:ascii="Segoe UI" w:hAnsi="Segoe UI" w:cs="Segoe UI"/>
+          <w:color w:val="24292E"/>
+        </w:rPr>
+        <w:t xml:space="preserve">. Or Issue command as below to create </w:t>
+      </w:r>
+      <w:proofErr w:type="spellStart"/>
+      <w:r>
+        <w:rPr>
+          <w:rFonts w:ascii="Segoe UI" w:hAnsi="Segoe UI" w:cs="Segoe UI"/>
+          <w:color w:val="24292E"/>
+        </w:rPr>
+        <w:t>ExtjsSampleApp</w:t>
+      </w:r>
+      <w:proofErr w:type="spellEnd"/>
+      <w:r>
+        <w:rPr>
+          <w:rFonts w:ascii="Segoe UI" w:hAnsi="Segoe UI" w:cs="Segoe UI"/>
+          <w:color w:val="24292E"/>
+        </w:rPr>
+        <w:t xml:space="preserve"> project ext-gen app </w:t>
+      </w:r>
+      <w:proofErr w:type="spellStart"/>
+      <w:r>
+        <w:rPr>
+          <w:rFonts w:ascii="Segoe UI" w:hAnsi="Segoe UI" w:cs="Segoe UI"/>
+          <w:color w:val="24292E"/>
+        </w:rPr>
+        <w:t>ExtjsSampleApp</w:t>
+      </w:r>
+      <w:proofErr w:type="spellEnd"/>
+      <w:r>
+        <w:rPr>
+          <w:rFonts w:ascii="Segoe UI" w:hAnsi="Segoe UI" w:cs="Segoe UI"/>
+          <w:color w:val="24292E"/>
+        </w:rPr>
+        <w:t xml:space="preserve"> </w:t>
+      </w:r>
+      <w:proofErr w:type="gramStart"/>
+      <w:r>
+        <w:rPr>
+          <w:rFonts w:ascii="Segoe UI" w:hAnsi="Segoe UI" w:cs="Segoe UI"/>
+          <w:color w:val="24292E"/>
+        </w:rPr>
+        <w:t>Or</w:t>
+      </w:r>
+      <w:proofErr w:type="gramEnd"/>
+      <w:r>
+        <w:rPr>
+          <w:rFonts w:ascii="Segoe UI" w:hAnsi="Segoe UI" w:cs="Segoe UI"/>
+          <w:color w:val="24292E"/>
+        </w:rPr>
+        <w:t xml:space="preserve"> Download code from </w:t>
+      </w:r>
+      <w:hyperlink r:id="rId5" w:history="1">
+        <w:r>
+          <w:rPr>
+            <w:rStyle w:val="Hyperlink"/>
+            <w:rFonts w:ascii="Segoe UI" w:hAnsi="Segoe UI" w:cs="Segoe UI"/>
+            <w:color w:val="0366D6"/>
+          </w:rPr>
+          <w:t>https://github.com/ramkiran79/EXTJSSample.git</w:t>
+        </w:r>
+      </w:hyperlink>
+    </w:p>
+    <w:p>
+      <w:pPr>
+        <w:pStyle w:val="NormalWeb"/>
+        <w:shd w:val="clear" w:color="auto" w:fill="FFFFFF"/>
+        <w:spacing w:before="0" w:beforeAutospacing="0" w:after="150" w:afterAutospacing="0"/>
+        <w:rPr>
+          <w:rFonts w:ascii="Segoe UI" w:hAnsi="Segoe UI" w:cs="Segoe UI"/>
+          <w:color w:val="24292E"/>
+        </w:rPr>
+      </w:pPr>
+      <w:r>
+        <w:rPr>
+          <w:rFonts w:ascii="Segoe UI" w:hAnsi="Segoe UI" w:cs="Segoe UI"/>
+          <w:color w:val="24292E"/>
+        </w:rPr>
+        <w:t>Step 6: Start Application type "</w:t>
+      </w:r>
+      <w:proofErr w:type="spellStart"/>
+      <w:r>
+        <w:rPr>
+          <w:rFonts w:ascii="Segoe UI" w:hAnsi="Segoe UI" w:cs="Segoe UI"/>
+          <w:color w:val="24292E"/>
+        </w:rPr>
+        <w:t>cd</w:t>
+      </w:r>
+      <w:proofErr w:type="spellEnd"/>
+      <w:r>
+        <w:rPr>
+          <w:rFonts w:ascii="Segoe UI" w:hAnsi="Segoe UI" w:cs="Segoe UI"/>
+          <w:color w:val="24292E"/>
+        </w:rPr>
+        <w:t xml:space="preserve"> </w:t>
+      </w:r>
+      <w:proofErr w:type="spellStart"/>
+      <w:r>
+        <w:rPr>
+          <w:rFonts w:ascii="Segoe UI" w:hAnsi="Segoe UI" w:cs="Segoe UI"/>
+          <w:color w:val="24292E"/>
+        </w:rPr>
+        <w:t>extjs</w:t>
+      </w:r>
+      <w:proofErr w:type="spellEnd"/>
+      <w:r>
+        <w:rPr>
+          <w:rFonts w:ascii="Segoe UI" w:hAnsi="Segoe UI" w:cs="Segoe UI"/>
+          <w:color w:val="24292E"/>
+        </w:rPr>
+        <w:t>-sample-app" then "</w:t>
+      </w:r>
+      <w:proofErr w:type="spellStart"/>
+      <w:r>
+        <w:rPr>
+          <w:rFonts w:ascii="Segoe UI" w:hAnsi="Segoe UI" w:cs="Segoe UI"/>
+          <w:color w:val="24292E"/>
+        </w:rPr>
+        <w:t>npm</w:t>
+      </w:r>
+      <w:proofErr w:type="spellEnd"/>
+      <w:r>
+        <w:rPr>
+          <w:rFonts w:ascii="Segoe UI" w:hAnsi="Segoe UI" w:cs="Segoe UI"/>
+          <w:color w:val="24292E"/>
+        </w:rPr>
+        <w:t xml:space="preserve"> start" or "</w:t>
+      </w:r>
+      <w:proofErr w:type="spellStart"/>
+      <w:r>
+        <w:rPr>
+          <w:rFonts w:ascii="Segoe UI" w:hAnsi="Segoe UI" w:cs="Segoe UI"/>
+          <w:color w:val="24292E"/>
+        </w:rPr>
+        <w:t>npm</w:t>
+      </w:r>
+      <w:proofErr w:type="spellEnd"/>
+      <w:r>
+        <w:rPr>
+          <w:rFonts w:ascii="Segoe UI" w:hAnsi="Segoe UI" w:cs="Segoe UI"/>
+          <w:color w:val="24292E"/>
+        </w:rPr>
+        <w:t xml:space="preserve"> run desktop" to run the development build and open your new application in a web browser</w:t>
+      </w:r>
+    </w:p>
+    <w:p>
+      <w:pPr>
+        <w:pStyle w:val="NormalWeb"/>
+        <w:shd w:val="clear" w:color="auto" w:fill="FFFFFF"/>
+        <w:spacing w:before="0" w:beforeAutospacing="0"/>
+        <w:rPr>
+          <w:rFonts w:ascii="Segoe UI" w:hAnsi="Segoe UI" w:cs="Segoe UI"/>
+          <w:color w:val="24292E"/>
+        </w:rPr>
+      </w:pPr>
+      <w:proofErr w:type="gramStart"/>
+      <w:r>
+        <w:rPr>
+          <w:rFonts w:ascii="Segoe UI" w:hAnsi="Segoe UI" w:cs="Segoe UI"/>
+          <w:color w:val="24292E"/>
+        </w:rPr>
+        <w:t>see</w:t>
+      </w:r>
+      <w:proofErr w:type="gramEnd"/>
+      <w:r>
+        <w:rPr>
+          <w:rFonts w:ascii="Segoe UI" w:hAnsi="Segoe UI" w:cs="Segoe UI"/>
+          <w:color w:val="24292E"/>
+        </w:rPr>
+        <w:t xml:space="preserve"> the application running at </w:t>
+      </w:r>
+      <w:hyperlink r:id="rId6" w:history="1">
+        <w:r>
+          <w:rPr>
+            <w:rStyle w:val="Hyperlink"/>
+            <w:rFonts w:ascii="Segoe UI" w:hAnsi="Segoe UI" w:cs="Segoe UI"/>
+            <w:color w:val="0366D6"/>
           </w:rPr>
           <w:t>http://localhost:1962/</w:t>
         </w:r>
       </w:hyperlink>
+    </w:p>
+    <w:p>
+      <w:pPr>
+        <w:rPr>
+          <w:b/>
+          <w:sz w:val="24"/>
+          <w:szCs w:val="24"/>
+          <w:u w:val="single"/>
+        </w:rPr>
+      </w:pPr>
     </w:p>
     <w:p/>
     <w:sectPr>
@@ -354,7 +1087,7 @@
   <w:style w:type="paragraph" w:default="1" w:styleId="Normal">
     <w:name w:val="Normal"/>
     <w:qFormat/>
-    <w:rsid w:val="00AE5D4C"/>
+    <w:rsid w:val="00AE15FA"/>
   </w:style>
   <w:style w:type="character" w:default="1" w:styleId="DefaultParagraphFont">
     <w:name w:val="Default Paragraph Font"/>
@@ -393,6 +1126,22 @@
     <w:rPr>
       <w:color w:val="0000FF" w:themeColor="hyperlink"/>
       <w:u w:val="single"/>
+    </w:rPr>
+  </w:style>
+  <w:style w:type="paragraph" w:styleId="NormalWeb">
+    <w:name w:val="Normal (Web)"/>
+    <w:basedOn w:val="Normal"/>
+    <w:uiPriority w:val="99"/>
+    <w:semiHidden/>
+    <w:unhideWhenUsed/>
+    <w:rsid w:val="00AE15FA"/>
+    <w:pPr>
+      <w:spacing w:before="100" w:beforeAutospacing="1" w:after="100" w:afterAutospacing="1" w:line="240" w:lineRule="auto"/>
+    </w:pPr>
+    <w:rPr>
+      <w:rFonts w:ascii="Times New Roman" w:eastAsia="Times New Roman" w:hAnsi="Times New Roman" w:cs="Times New Roman"/>
+      <w:sz w:val="24"/>
+      <w:szCs w:val="24"/>
     </w:rPr>
   </w:style>
 </w:styles>
